--- a/Conception/CAHIER DES CHARGES.docx
+++ b/Conception/CAHIER DES CHARGES.docx
@@ -140,7 +140,23 @@
           <w:sz w:val="38"/>
           <w:szCs w:val="38"/>
         </w:rPr>
-        <w:t>(My Foot)</w:t>
+        <w:t>(</w:t>
+      </w:r>
+      <w:r>
+        <w:rPr>
+          <w:b/>
+          <w:sz w:val="38"/>
+          <w:szCs w:val="38"/>
+        </w:rPr>
+        <w:t>Takwira</w:t>
+      </w:r>
+      <w:r>
+        <w:rPr>
+          <w:b/>
+          <w:sz w:val="38"/>
+          <w:szCs w:val="38"/>
+        </w:rPr>
+        <w:t>)</w:t>
       </w:r>
     </w:p>
     <w:p>
@@ -476,7 +492,10 @@
         </w:numPr>
       </w:pPr>
       <w:r>
-        <w:t>My Foot application qui serre a gérer des compétitions de football entre des équipes</w:t>
+        <w:t>Takwira</w:t>
+      </w:r>
+      <w:r>
+        <w:t xml:space="preserve"> application qui serre a gérer des compétitions de football entre des équipes</w:t>
       </w:r>
       <w:r>
         <w:t>,</w:t>
@@ -518,6 +537,21 @@
           <w:shd w:val="clear" w:color="auto" w:fill="FFFFFF"/>
         </w:rPr>
         <w:t> (Championnat, Coupe du Monde, Ligue des Champions etc.)</w:t>
+      </w:r>
+    </w:p>
+    <w:p>
+      <w:pPr>
+        <w:pStyle w:val="ListParagraph"/>
+        <w:numPr>
+          <w:ilvl w:val="0"/>
+          <w:numId w:val="8"/>
+        </w:numPr>
+      </w:pPr>
+      <w:r>
+        <w:rPr>
+          <w:shd w:val="clear" w:color="auto" w:fill="FFFFFF"/>
+        </w:rPr>
+        <w:t>Gestion des tickets</w:t>
       </w:r>
     </w:p>
     <w:p>
